--- a/Plano de testes - Projet).docx
+++ b/Plano de testes - Projet).docx
@@ -1742,6 +1742,7 @@
                 <w:right w:val="single" w:sz="2" w:space="0" w:color="E3E3E3"/>
               </w:pBdr>
               <w:shd w:val="clear" w:color="auto" w:fill="FFFFFF"/>
+              <w:outlineLvl w:val="2"/>
               <w:rPr>
                 <w:rFonts w:ascii="Arial" w:hAnsi="Arial" w:cs="Arial"/>
                 <w:sz w:val="30"/>
@@ -1924,7 +1925,7 @@
                 <w:rFonts w:ascii="Arial" w:hAnsi="Arial" w:cs="Arial"/>
               </w:rPr>
               <w:pict w14:anchorId="103409D5">
-                <v:rect id="_x0000_i1053" style="width:0;height:0" o:hralign="center" o:hrstd="t" o:hrnoshade="t" o:hr="t" fillcolor="#374151" stroked="f"/>
+                <v:rect id="_x0000_i1025" style="width:0;height:0" o:hralign="center" o:hrstd="t" o:hrnoshade="t" o:hr="t" fillcolor="#374151" stroked="f"/>
               </w:pict>
             </w:r>
           </w:p>
@@ -1938,6 +1939,7 @@
                 <w:right w:val="single" w:sz="2" w:space="0" w:color="E3E3E3"/>
               </w:pBdr>
               <w:shd w:val="clear" w:color="auto" w:fill="FFFFFF"/>
+              <w:outlineLvl w:val="2"/>
               <w:rPr>
                 <w:rFonts w:ascii="Arial" w:hAnsi="Arial" w:cs="Arial"/>
                 <w:sz w:val="30"/>
@@ -2111,7 +2113,7 @@
                 <w:rFonts w:ascii="Arial" w:hAnsi="Arial" w:cs="Arial"/>
               </w:rPr>
               <w:pict w14:anchorId="3769FC22">
-                <v:rect id="_x0000_i1054" style="width:0;height:0" o:hralign="center" o:hrstd="t" o:hrnoshade="t" o:hr="t" fillcolor="#374151" stroked="f"/>
+                <v:rect id="_x0000_i1026" style="width:0;height:0" o:hralign="center" o:hrstd="t" o:hrnoshade="t" o:hr="t" fillcolor="#374151" stroked="f"/>
               </w:pict>
             </w:r>
           </w:p>
@@ -2125,6 +2127,7 @@
                 <w:right w:val="single" w:sz="2" w:space="0" w:color="E3E3E3"/>
               </w:pBdr>
               <w:shd w:val="clear" w:color="auto" w:fill="FFFFFF"/>
+              <w:outlineLvl w:val="2"/>
               <w:rPr>
                 <w:rFonts w:ascii="Arial" w:hAnsi="Arial" w:cs="Arial"/>
                 <w:sz w:val="30"/>
@@ -2281,7 +2284,7 @@
               </w:rPr>
               <w:lastRenderedPageBreak/>
               <w:pict w14:anchorId="77FA7053">
-                <v:rect id="_x0000_i1055" style="width:0;height:0" o:hralign="center" o:hrstd="t" o:hrnoshade="t" o:hr="t" fillcolor="#374151" stroked="f"/>
+                <v:rect id="_x0000_i1027" style="width:0;height:0" o:hralign="center" o:hrstd="t" o:hrnoshade="t" o:hr="t" fillcolor="#374151" stroked="f"/>
               </w:pict>
             </w:r>
           </w:p>
@@ -2295,6 +2298,7 @@
                 <w:right w:val="single" w:sz="2" w:space="0" w:color="E3E3E3"/>
               </w:pBdr>
               <w:shd w:val="clear" w:color="auto" w:fill="FFFFFF"/>
+              <w:outlineLvl w:val="2"/>
               <w:rPr>
                 <w:rFonts w:ascii="Arial" w:hAnsi="Arial" w:cs="Arial"/>
                 <w:sz w:val="30"/>
@@ -2477,7 +2481,7 @@
                 <w:rFonts w:ascii="Arial" w:hAnsi="Arial" w:cs="Arial"/>
               </w:rPr>
               <w:pict w14:anchorId="5DB42765">
-                <v:rect id="_x0000_i1056" style="width:0;height:0" o:hralign="center" o:hrstd="t" o:hrnoshade="t" o:hr="t" fillcolor="#374151" stroked="f"/>
+                <v:rect id="_x0000_i1028" style="width:0;height:0" o:hralign="center" o:hrstd="t" o:hrnoshade="t" o:hr="t" fillcolor="#374151" stroked="f"/>
               </w:pict>
             </w:r>
           </w:p>
@@ -2491,6 +2495,7 @@
                 <w:right w:val="single" w:sz="2" w:space="0" w:color="E3E3E3"/>
               </w:pBdr>
               <w:shd w:val="clear" w:color="auto" w:fill="FFFFFF"/>
+              <w:outlineLvl w:val="2"/>
               <w:rPr>
                 <w:rFonts w:ascii="Arial" w:hAnsi="Arial" w:cs="Arial"/>
                 <w:sz w:val="30"/>
@@ -2646,7 +2651,7 @@
                 <w:rFonts w:ascii="Arial" w:hAnsi="Arial" w:cs="Arial"/>
               </w:rPr>
               <w:pict w14:anchorId="635848A6">
-                <v:rect id="_x0000_i1057" style="width:0;height:0" o:hralign="center" o:hrstd="t" o:hrnoshade="t" o:hr="t" fillcolor="#374151" stroked="f"/>
+                <v:rect id="_x0000_i1029" style="width:0;height:0" o:hralign="center" o:hrstd="t" o:hrnoshade="t" o:hr="t" fillcolor="#374151" stroked="f"/>
               </w:pict>
             </w:r>
           </w:p>
@@ -2660,6 +2665,7 @@
                 <w:right w:val="single" w:sz="2" w:space="0" w:color="E3E3E3"/>
               </w:pBdr>
               <w:shd w:val="clear" w:color="auto" w:fill="FFFFFF"/>
+              <w:outlineLvl w:val="2"/>
               <w:rPr>
                 <w:rFonts w:ascii="Arial" w:hAnsi="Arial" w:cs="Arial"/>
                 <w:sz w:val="30"/>
@@ -2816,7 +2822,7 @@
               </w:rPr>
               <w:lastRenderedPageBreak/>
               <w:pict w14:anchorId="4CE7E4EA">
-                <v:rect id="_x0000_i1058" style="width:0;height:0" o:hralign="center" o:hrstd="t" o:hrnoshade="t" o:hr="t" fillcolor="#374151" stroked="f"/>
+                <v:rect id="_x0000_i1030" style="width:0;height:0" o:hralign="center" o:hrstd="t" o:hrnoshade="t" o:hr="t" fillcolor="#374151" stroked="f"/>
               </w:pict>
             </w:r>
           </w:p>
@@ -2830,6 +2836,7 @@
                 <w:right w:val="single" w:sz="2" w:space="0" w:color="E3E3E3"/>
               </w:pBdr>
               <w:shd w:val="clear" w:color="auto" w:fill="FFFFFF"/>
+              <w:outlineLvl w:val="2"/>
               <w:rPr>
                 <w:rFonts w:ascii="Arial" w:hAnsi="Arial" w:cs="Arial"/>
                 <w:sz w:val="30"/>
@@ -2985,7 +2992,7 @@
                 <w:rFonts w:ascii="Arial" w:hAnsi="Arial" w:cs="Arial"/>
               </w:rPr>
               <w:pict w14:anchorId="7745D253">
-                <v:rect id="_x0000_i1059" style="width:0;height:0" o:hralign="center" o:hrstd="t" o:hrnoshade="t" o:hr="t" fillcolor="#374151" stroked="f"/>
+                <v:rect id="_x0000_i1031" style="width:0;height:0" o:hralign="center" o:hrstd="t" o:hrnoshade="t" o:hr="t" fillcolor="#374151" stroked="f"/>
               </w:pict>
             </w:r>
           </w:p>
@@ -2999,6 +3006,7 @@
                 <w:right w:val="single" w:sz="2" w:space="0" w:color="E3E3E3"/>
               </w:pBdr>
               <w:shd w:val="clear" w:color="auto" w:fill="FFFFFF"/>
+              <w:outlineLvl w:val="2"/>
               <w:rPr>
                 <w:rFonts w:ascii="Arial" w:hAnsi="Arial" w:cs="Arial"/>
                 <w:sz w:val="30"/>
@@ -3194,13 +3202,908 @@
       </w:tr>
     </w:tbl>
     <w:p/>
+    <w:p>
+      <w:pPr>
+        <w:ind w:firstLine="708"/>
+        <w:rPr>
+          <w:sz w:val="36"/>
+          <w:szCs w:val="36"/>
+        </w:rPr>
+      </w:pPr>
+      <w:r>
+        <w:rPr>
+          <w:sz w:val="36"/>
+          <w:szCs w:val="36"/>
+        </w:rPr>
+        <w:t>Resultado de testes</w:t>
+      </w:r>
+    </w:p>
+    <w:p/>
+    <w:p/>
+    <w:tbl>
+      <w:tblPr>
+        <w:tblW w:w="14194" w:type="dxa"/>
+        <w:tblInd w:w="-1709" w:type="dxa"/>
+        <w:tblBorders>
+          <w:top w:val="single" w:sz="2" w:space="0" w:color="auto"/>
+          <w:left w:val="single" w:sz="2" w:space="0" w:color="auto"/>
+          <w:bottom w:val="single" w:sz="2" w:space="0" w:color="auto"/>
+          <w:right w:val="single" w:sz="2" w:space="0" w:color="auto"/>
+        </w:tblBorders>
+        <w:shd w:val="clear" w:color="auto" w:fill="FFFFFF"/>
+        <w:tblCellMar>
+          <w:top w:w="15" w:type="dxa"/>
+          <w:left w:w="15" w:type="dxa"/>
+          <w:bottom w:w="15" w:type="dxa"/>
+          <w:right w:w="15" w:type="dxa"/>
+        </w:tblCellMar>
+        <w:tblLook w:val="04A0" w:firstRow="1" w:lastRow="0" w:firstColumn="1" w:lastColumn="0" w:noHBand="0" w:noVBand="1"/>
+      </w:tblPr>
+      <w:tblGrid>
+        <w:gridCol w:w="3127"/>
+        <w:gridCol w:w="2103"/>
+        <w:gridCol w:w="8964"/>
+      </w:tblGrid>
+      <w:tr>
+        <w:tc>
+          <w:tcPr>
+            <w:tcW w:w="0" w:type="auto"/>
+            <w:tcBorders>
+              <w:top w:val="single" w:sz="6" w:space="0" w:color="auto"/>
+              <w:left w:val="single" w:sz="6" w:space="0" w:color="auto"/>
+              <w:bottom w:val="single" w:sz="6" w:space="0" w:color="auto"/>
+              <w:right w:val="single" w:sz="6" w:space="0" w:color="auto"/>
+            </w:tcBorders>
+            <w:shd w:val="clear" w:color="auto" w:fill="FFFFFF"/>
+            <w:tcMar>
+              <w:top w:w="137" w:type="dxa"/>
+              <w:left w:w="15" w:type="dxa"/>
+              <w:bottom w:w="137" w:type="dxa"/>
+              <w:right w:w="15" w:type="dxa"/>
+            </w:tcMar>
+            <w:vAlign w:val="bottom"/>
+            <w:hideMark/>
+          </w:tcPr>
+          <w:p>
+            <w:pPr>
+              <w:spacing w:after="0" w:line="240" w:lineRule="auto"/>
+              <w:rPr>
+                <w:rFonts w:ascii="Arial" w:eastAsia="Times New Roman" w:hAnsi="Arial" w:cs="Arial"/>
+                <w:kern w:val="0"/>
+                <w:sz w:val="21"/>
+                <w:szCs w:val="21"/>
+                <w:lang w:eastAsia="pt-BR"/>
+                <w14:ligatures w14:val="none"/>
+              </w:rPr>
+            </w:pPr>
+            <w:r>
+              <w:rPr>
+                <w:rFonts w:ascii="Arial" w:eastAsia="Times New Roman" w:hAnsi="Arial" w:cs="Arial"/>
+                <w:kern w:val="0"/>
+                <w:sz w:val="21"/>
+                <w:szCs w:val="21"/>
+                <w:bdr w:val="single" w:sz="2" w:space="0" w:color="E3E3E3" w:frame="1"/>
+                <w:lang w:eastAsia="pt-BR"/>
+                <w14:ligatures w14:val="none"/>
+              </w:rPr>
+              <w:t>Cadastro de voluntário</w:t>
+            </w:r>
+          </w:p>
+        </w:tc>
+        <w:tc>
+          <w:tcPr>
+            <w:tcW w:w="0" w:type="auto"/>
+            <w:tcBorders>
+              <w:top w:val="single" w:sz="6" w:space="0" w:color="auto"/>
+              <w:left w:val="single" w:sz="6" w:space="0" w:color="auto"/>
+              <w:bottom w:val="single" w:sz="6" w:space="0" w:color="auto"/>
+              <w:right w:val="single" w:sz="6" w:space="0" w:color="auto"/>
+            </w:tcBorders>
+            <w:shd w:val="clear" w:color="auto" w:fill="FFFFFF"/>
+            <w:tcMar>
+              <w:top w:w="137" w:type="dxa"/>
+              <w:left w:w="15" w:type="dxa"/>
+              <w:bottom w:w="137" w:type="dxa"/>
+              <w:right w:w="15" w:type="dxa"/>
+            </w:tcMar>
+            <w:vAlign w:val="bottom"/>
+            <w:hideMark/>
+          </w:tcPr>
+          <w:p>
+            <w:pPr>
+              <w:spacing w:after="0" w:line="240" w:lineRule="auto"/>
+              <w:rPr>
+                <w:rFonts w:ascii="Arial" w:eastAsia="Times New Roman" w:hAnsi="Arial" w:cs="Arial"/>
+                <w:kern w:val="0"/>
+                <w:sz w:val="21"/>
+                <w:szCs w:val="21"/>
+                <w:lang w:eastAsia="pt-BR"/>
+                <w14:ligatures w14:val="none"/>
+              </w:rPr>
+            </w:pPr>
+            <w:r>
+              <w:rPr>
+                <w:rFonts w:ascii="Segoe UI Emoji" w:eastAsia="Times New Roman" w:hAnsi="Segoe UI Emoji" w:cs="Segoe UI Emoji"/>
+                <w:kern w:val="0"/>
+                <w:sz w:val="21"/>
+                <w:szCs w:val="21"/>
+                <w:bdr w:val="single" w:sz="2" w:space="0" w:color="E3E3E3" w:frame="1"/>
+                <w:lang w:eastAsia="pt-BR"/>
+                <w14:ligatures w14:val="none"/>
+              </w:rPr>
+              <w:t>✅</w:t>
+            </w:r>
+            <w:r>
+              <w:rPr>
+                <w:rFonts w:ascii="Arial" w:eastAsia="Times New Roman" w:hAnsi="Arial" w:cs="Arial"/>
+                <w:kern w:val="0"/>
+                <w:sz w:val="21"/>
+                <w:szCs w:val="21"/>
+                <w:bdr w:val="single" w:sz="2" w:space="0" w:color="E3E3E3" w:frame="1"/>
+                <w:lang w:eastAsia="pt-BR"/>
+                <w14:ligatures w14:val="none"/>
+              </w:rPr>
+              <w:t xml:space="preserve"> Bem-sucedido</w:t>
+            </w:r>
+          </w:p>
+        </w:tc>
+        <w:tc>
+          <w:tcPr>
+            <w:tcW w:w="0" w:type="auto"/>
+            <w:tcBorders>
+              <w:top w:val="single" w:sz="6" w:space="0" w:color="auto"/>
+              <w:left w:val="single" w:sz="6" w:space="0" w:color="auto"/>
+              <w:bottom w:val="single" w:sz="6" w:space="0" w:color="auto"/>
+              <w:right w:val="single" w:sz="6" w:space="0" w:color="auto"/>
+            </w:tcBorders>
+            <w:shd w:val="clear" w:color="auto" w:fill="FFFFFF"/>
+            <w:tcMar>
+              <w:top w:w="137" w:type="dxa"/>
+              <w:left w:w="15" w:type="dxa"/>
+              <w:bottom w:w="137" w:type="dxa"/>
+              <w:right w:w="15" w:type="dxa"/>
+            </w:tcMar>
+            <w:vAlign w:val="bottom"/>
+            <w:hideMark/>
+          </w:tcPr>
+          <w:p>
+            <w:pPr>
+              <w:spacing w:after="0" w:line="240" w:lineRule="auto"/>
+              <w:rPr>
+                <w:rFonts w:ascii="Arial" w:eastAsia="Times New Roman" w:hAnsi="Arial" w:cs="Arial"/>
+                <w:kern w:val="0"/>
+                <w:sz w:val="21"/>
+                <w:szCs w:val="21"/>
+                <w:lang w:eastAsia="pt-BR"/>
+                <w14:ligatures w14:val="none"/>
+              </w:rPr>
+            </w:pPr>
+            <w:r>
+              <w:rPr>
+                <w:rFonts w:ascii="Arial" w:eastAsia="Times New Roman" w:hAnsi="Arial" w:cs="Arial"/>
+                <w:kern w:val="0"/>
+                <w:sz w:val="21"/>
+                <w:szCs w:val="21"/>
+                <w:bdr w:val="single" w:sz="2" w:space="0" w:color="E3E3E3" w:frame="1"/>
+                <w:lang w:eastAsia="pt-BR"/>
+                <w14:ligatures w14:val="none"/>
+              </w:rPr>
+              <w:t>Nenhuma correção necessária.</w:t>
+            </w:r>
+          </w:p>
+        </w:tc>
+      </w:tr>
+      <w:tr>
+        <w:tc>
+          <w:tcPr>
+            <w:tcW w:w="0" w:type="auto"/>
+            <w:tcBorders>
+              <w:top w:val="single" w:sz="6" w:space="0" w:color="auto"/>
+              <w:left w:val="single" w:sz="6" w:space="0" w:color="auto"/>
+              <w:bottom w:val="single" w:sz="6" w:space="0" w:color="auto"/>
+              <w:right w:val="single" w:sz="6" w:space="0" w:color="auto"/>
+            </w:tcBorders>
+            <w:shd w:val="clear" w:color="auto" w:fill="FFFFFF"/>
+            <w:tcMar>
+              <w:top w:w="137" w:type="dxa"/>
+              <w:left w:w="15" w:type="dxa"/>
+              <w:bottom w:w="137" w:type="dxa"/>
+              <w:right w:w="15" w:type="dxa"/>
+            </w:tcMar>
+            <w:vAlign w:val="bottom"/>
+            <w:hideMark/>
+          </w:tcPr>
+          <w:p>
+            <w:pPr>
+              <w:spacing w:after="0" w:line="240" w:lineRule="auto"/>
+              <w:rPr>
+                <w:rFonts w:ascii="Arial" w:eastAsia="Times New Roman" w:hAnsi="Arial" w:cs="Arial"/>
+                <w:kern w:val="0"/>
+                <w:sz w:val="21"/>
+                <w:szCs w:val="21"/>
+                <w:lang w:eastAsia="pt-BR"/>
+                <w14:ligatures w14:val="none"/>
+              </w:rPr>
+            </w:pPr>
+            <w:r>
+              <w:rPr>
+                <w:rFonts w:ascii="Arial" w:eastAsia="Times New Roman" w:hAnsi="Arial" w:cs="Arial"/>
+                <w:kern w:val="0"/>
+                <w:sz w:val="21"/>
+                <w:szCs w:val="21"/>
+                <w:bdr w:val="single" w:sz="2" w:space="0" w:color="E3E3E3" w:frame="1"/>
+                <w:lang w:eastAsia="pt-BR"/>
+                <w14:ligatures w14:val="none"/>
+              </w:rPr>
+              <w:t>Validação de campos obrigatórios</w:t>
+            </w:r>
+          </w:p>
+        </w:tc>
+        <w:tc>
+          <w:tcPr>
+            <w:tcW w:w="0" w:type="auto"/>
+            <w:tcBorders>
+              <w:top w:val="single" w:sz="6" w:space="0" w:color="auto"/>
+              <w:left w:val="single" w:sz="6" w:space="0" w:color="auto"/>
+              <w:bottom w:val="single" w:sz="6" w:space="0" w:color="auto"/>
+              <w:right w:val="single" w:sz="6" w:space="0" w:color="auto"/>
+            </w:tcBorders>
+            <w:shd w:val="clear" w:color="auto" w:fill="FFFFFF"/>
+            <w:tcMar>
+              <w:top w:w="137" w:type="dxa"/>
+              <w:left w:w="15" w:type="dxa"/>
+              <w:bottom w:w="137" w:type="dxa"/>
+              <w:right w:w="15" w:type="dxa"/>
+            </w:tcMar>
+            <w:vAlign w:val="bottom"/>
+            <w:hideMark/>
+          </w:tcPr>
+          <w:p>
+            <w:pPr>
+              <w:spacing w:after="0" w:line="240" w:lineRule="auto"/>
+              <w:rPr>
+                <w:rFonts w:ascii="Arial" w:eastAsia="Times New Roman" w:hAnsi="Arial" w:cs="Arial"/>
+                <w:kern w:val="0"/>
+                <w:sz w:val="21"/>
+                <w:szCs w:val="21"/>
+                <w:lang w:eastAsia="pt-BR"/>
+                <w14:ligatures w14:val="none"/>
+              </w:rPr>
+            </w:pPr>
+            <w:r>
+              <w:rPr>
+                <w:rFonts w:ascii="Segoe UI Emoji" w:eastAsia="Times New Roman" w:hAnsi="Segoe UI Emoji" w:cs="Segoe UI Emoji"/>
+                <w:kern w:val="0"/>
+                <w:sz w:val="21"/>
+                <w:szCs w:val="21"/>
+                <w:bdr w:val="single" w:sz="2" w:space="0" w:color="E3E3E3" w:frame="1"/>
+                <w:lang w:eastAsia="pt-BR"/>
+                <w14:ligatures w14:val="none"/>
+              </w:rPr>
+              <w:t>❌</w:t>
+            </w:r>
+            <w:r>
+              <w:rPr>
+                <w:rFonts w:ascii="Arial" w:eastAsia="Times New Roman" w:hAnsi="Arial" w:cs="Arial"/>
+                <w:kern w:val="0"/>
+                <w:sz w:val="21"/>
+                <w:szCs w:val="21"/>
+                <w:bdr w:val="single" w:sz="2" w:space="0" w:color="E3E3E3" w:frame="1"/>
+                <w:lang w:eastAsia="pt-BR"/>
+                <w14:ligatures w14:val="none"/>
+              </w:rPr>
+              <w:t xml:space="preserve"> Não bem-sucedido</w:t>
+            </w:r>
+          </w:p>
+        </w:tc>
+        <w:tc>
+          <w:tcPr>
+            <w:tcW w:w="0" w:type="auto"/>
+            <w:tcBorders>
+              <w:top w:val="single" w:sz="6" w:space="0" w:color="auto"/>
+              <w:left w:val="single" w:sz="6" w:space="0" w:color="auto"/>
+              <w:bottom w:val="single" w:sz="6" w:space="0" w:color="auto"/>
+              <w:right w:val="single" w:sz="6" w:space="0" w:color="auto"/>
+            </w:tcBorders>
+            <w:shd w:val="clear" w:color="auto" w:fill="FFFFFF"/>
+            <w:tcMar>
+              <w:top w:w="137" w:type="dxa"/>
+              <w:left w:w="15" w:type="dxa"/>
+              <w:bottom w:w="137" w:type="dxa"/>
+              <w:right w:w="15" w:type="dxa"/>
+            </w:tcMar>
+            <w:vAlign w:val="bottom"/>
+            <w:hideMark/>
+          </w:tcPr>
+          <w:p>
+            <w:pPr>
+              <w:spacing w:after="0" w:line="240" w:lineRule="auto"/>
+              <w:rPr>
+                <w:rFonts w:ascii="Arial" w:eastAsia="Times New Roman" w:hAnsi="Arial" w:cs="Arial"/>
+                <w:kern w:val="0"/>
+                <w:sz w:val="21"/>
+                <w:szCs w:val="21"/>
+                <w:lang w:eastAsia="pt-BR"/>
+                <w14:ligatures w14:val="none"/>
+              </w:rPr>
+            </w:pPr>
+            <w:r>
+              <w:rPr>
+                <w:rFonts w:ascii="Arial" w:eastAsia="Times New Roman" w:hAnsi="Arial" w:cs="Arial"/>
+                <w:kern w:val="0"/>
+                <w:sz w:val="21"/>
+                <w:szCs w:val="21"/>
+                <w:bdr w:val="single" w:sz="2" w:space="0" w:color="E3E3E3" w:frame="1"/>
+                <w:lang w:eastAsia="pt-BR"/>
+                <w14:ligatures w14:val="none"/>
+              </w:rPr>
+              <w:t xml:space="preserve">Adicione validações no </w:t>
+            </w:r>
+            <w:proofErr w:type="spellStart"/>
+            <w:r>
+              <w:rPr>
+                <w:rFonts w:ascii="Arial" w:eastAsia="Times New Roman" w:hAnsi="Arial" w:cs="Arial"/>
+                <w:kern w:val="0"/>
+                <w:sz w:val="21"/>
+                <w:szCs w:val="21"/>
+                <w:bdr w:val="single" w:sz="2" w:space="0" w:color="E3E3E3" w:frame="1"/>
+                <w:lang w:eastAsia="pt-BR"/>
+                <w14:ligatures w14:val="none"/>
+              </w:rPr>
+              <w:t>backend</w:t>
+            </w:r>
+            <w:proofErr w:type="spellEnd"/>
+            <w:r>
+              <w:rPr>
+                <w:rFonts w:ascii="Arial" w:eastAsia="Times New Roman" w:hAnsi="Arial" w:cs="Arial"/>
+                <w:kern w:val="0"/>
+                <w:sz w:val="21"/>
+                <w:szCs w:val="21"/>
+                <w:bdr w:val="single" w:sz="2" w:space="0" w:color="E3E3E3" w:frame="1"/>
+                <w:lang w:eastAsia="pt-BR"/>
+                <w14:ligatures w14:val="none"/>
+              </w:rPr>
+              <w:t xml:space="preserve"> </w:t>
+            </w:r>
+            <w:proofErr w:type="gramStart"/>
+            <w:r>
+              <w:rPr>
+                <w:rFonts w:ascii="Arial" w:eastAsia="Times New Roman" w:hAnsi="Arial" w:cs="Arial"/>
+                <w:kern w:val="0"/>
+                <w:sz w:val="21"/>
+                <w:szCs w:val="21"/>
+                <w:bdr w:val="single" w:sz="2" w:space="0" w:color="E3E3E3" w:frame="1"/>
+                <w:lang w:eastAsia="pt-BR"/>
+                <w14:ligatures w14:val="none"/>
+              </w:rPr>
+              <w:t>( )</w:t>
+            </w:r>
+            <w:proofErr w:type="gramEnd"/>
+            <w:r>
+              <w:rPr>
+                <w:rFonts w:ascii="Arial" w:eastAsia="Times New Roman" w:hAnsi="Arial" w:cs="Arial"/>
+                <w:kern w:val="0"/>
+                <w:sz w:val="21"/>
+                <w:szCs w:val="21"/>
+                <w:bdr w:val="single" w:sz="2" w:space="0" w:color="E3E3E3" w:frame="1"/>
+                <w:lang w:eastAsia="pt-BR"/>
+                <w14:ligatures w14:val="none"/>
+              </w:rPr>
+              <w:t xml:space="preserve"> para garantir que os campos sejam </w:t>
+            </w:r>
+            <w:proofErr w:type="spellStart"/>
+            <w:r>
+              <w:rPr>
+                <w:rFonts w:ascii="Arial" w:eastAsia="Times New Roman" w:hAnsi="Arial" w:cs="Arial"/>
+                <w:kern w:val="0"/>
+                <w:sz w:val="21"/>
+                <w:szCs w:val="21"/>
+                <w:bdr w:val="single" w:sz="2" w:space="0" w:color="E3E3E3" w:frame="1"/>
+                <w:lang w:eastAsia="pt-BR"/>
+                <w14:ligatures w14:val="none"/>
+              </w:rPr>
+              <w:t>preenchidos.</w:t>
+            </w:r>
+            <w:r>
+              <w:rPr>
+                <w:rFonts w:ascii="Consolas" w:eastAsia="Times New Roman" w:hAnsi="Consolas" w:cs="Courier New"/>
+                <w:b/>
+                <w:bCs/>
+                <w:color w:val="EB5757"/>
+                <w:kern w:val="0"/>
+                <w:sz w:val="17"/>
+                <w:szCs w:val="17"/>
+                <w:bdr w:val="single" w:sz="2" w:space="2" w:color="E3E3E3" w:frame="1"/>
+                <w:lang w:eastAsia="pt-BR"/>
+                <w14:ligatures w14:val="none"/>
+              </w:rPr>
+              <w:t>VoluntarioDAO</w:t>
+            </w:r>
+            <w:proofErr w:type="spellEnd"/>
+          </w:p>
+        </w:tc>
+      </w:tr>
+      <w:tr>
+        <w:tc>
+          <w:tcPr>
+            <w:tcW w:w="0" w:type="auto"/>
+            <w:tcBorders>
+              <w:top w:val="single" w:sz="6" w:space="0" w:color="auto"/>
+              <w:left w:val="single" w:sz="6" w:space="0" w:color="auto"/>
+              <w:bottom w:val="single" w:sz="6" w:space="0" w:color="auto"/>
+              <w:right w:val="single" w:sz="6" w:space="0" w:color="auto"/>
+            </w:tcBorders>
+            <w:shd w:val="clear" w:color="auto" w:fill="FFFFFF"/>
+            <w:tcMar>
+              <w:top w:w="137" w:type="dxa"/>
+              <w:left w:w="15" w:type="dxa"/>
+              <w:bottom w:w="137" w:type="dxa"/>
+              <w:right w:w="15" w:type="dxa"/>
+            </w:tcMar>
+            <w:vAlign w:val="bottom"/>
+            <w:hideMark/>
+          </w:tcPr>
+          <w:p>
+            <w:pPr>
+              <w:spacing w:after="0" w:line="240" w:lineRule="auto"/>
+              <w:rPr>
+                <w:rFonts w:ascii="Arial" w:eastAsia="Times New Roman" w:hAnsi="Arial" w:cs="Arial"/>
+                <w:kern w:val="0"/>
+                <w:sz w:val="21"/>
+                <w:szCs w:val="21"/>
+                <w:lang w:eastAsia="pt-BR"/>
+                <w14:ligatures w14:val="none"/>
+              </w:rPr>
+            </w:pPr>
+            <w:r>
+              <w:rPr>
+                <w:rFonts w:ascii="Arial" w:eastAsia="Times New Roman" w:hAnsi="Arial" w:cs="Arial"/>
+                <w:kern w:val="0"/>
+                <w:sz w:val="21"/>
+                <w:szCs w:val="21"/>
+                <w:lang w:eastAsia="pt-BR"/>
+                <w14:ligatures w14:val="none"/>
+              </w:rPr>
+              <w:t>Validar data de nascimento</w:t>
+            </w:r>
+          </w:p>
+        </w:tc>
+        <w:tc>
+          <w:tcPr>
+            <w:tcW w:w="0" w:type="auto"/>
+            <w:tcBorders>
+              <w:top w:val="single" w:sz="6" w:space="0" w:color="auto"/>
+              <w:left w:val="single" w:sz="6" w:space="0" w:color="auto"/>
+              <w:bottom w:val="single" w:sz="6" w:space="0" w:color="auto"/>
+              <w:right w:val="single" w:sz="6" w:space="0" w:color="auto"/>
+            </w:tcBorders>
+            <w:shd w:val="clear" w:color="auto" w:fill="FFFFFF"/>
+            <w:tcMar>
+              <w:top w:w="137" w:type="dxa"/>
+              <w:left w:w="15" w:type="dxa"/>
+              <w:bottom w:w="137" w:type="dxa"/>
+              <w:right w:w="15" w:type="dxa"/>
+            </w:tcMar>
+            <w:vAlign w:val="bottom"/>
+            <w:hideMark/>
+          </w:tcPr>
+          <w:p>
+            <w:pPr>
+              <w:spacing w:after="0" w:line="240" w:lineRule="auto"/>
+              <w:rPr>
+                <w:rFonts w:ascii="Arial" w:eastAsia="Times New Roman" w:hAnsi="Arial" w:cs="Arial"/>
+                <w:kern w:val="0"/>
+                <w:sz w:val="21"/>
+                <w:szCs w:val="21"/>
+                <w:lang w:eastAsia="pt-BR"/>
+                <w14:ligatures w14:val="none"/>
+              </w:rPr>
+            </w:pPr>
+            <w:r>
+              <w:rPr>
+                <w:rFonts w:ascii="Segoe UI Emoji" w:eastAsia="Times New Roman" w:hAnsi="Segoe UI Emoji" w:cs="Segoe UI Emoji"/>
+                <w:kern w:val="0"/>
+                <w:sz w:val="21"/>
+                <w:szCs w:val="21"/>
+                <w:bdr w:val="single" w:sz="2" w:space="0" w:color="E3E3E3" w:frame="1"/>
+                <w:lang w:eastAsia="pt-BR"/>
+                <w14:ligatures w14:val="none"/>
+              </w:rPr>
+              <w:t>✅</w:t>
+            </w:r>
+            <w:r>
+              <w:rPr>
+                <w:rFonts w:ascii="Arial" w:eastAsia="Times New Roman" w:hAnsi="Arial" w:cs="Arial"/>
+                <w:kern w:val="0"/>
+                <w:sz w:val="21"/>
+                <w:szCs w:val="21"/>
+                <w:bdr w:val="single" w:sz="2" w:space="0" w:color="E3E3E3" w:frame="1"/>
+                <w:lang w:eastAsia="pt-BR"/>
+                <w14:ligatures w14:val="none"/>
+              </w:rPr>
+              <w:t xml:space="preserve"> Bem-sucedido</w:t>
+            </w:r>
+          </w:p>
+        </w:tc>
+        <w:tc>
+          <w:tcPr>
+            <w:tcW w:w="0" w:type="auto"/>
+            <w:tcBorders>
+              <w:top w:val="single" w:sz="6" w:space="0" w:color="auto"/>
+              <w:left w:val="single" w:sz="6" w:space="0" w:color="auto"/>
+              <w:bottom w:val="single" w:sz="6" w:space="0" w:color="auto"/>
+              <w:right w:val="single" w:sz="6" w:space="0" w:color="auto"/>
+            </w:tcBorders>
+            <w:shd w:val="clear" w:color="auto" w:fill="FFFFFF"/>
+            <w:tcMar>
+              <w:top w:w="137" w:type="dxa"/>
+              <w:left w:w="15" w:type="dxa"/>
+              <w:bottom w:w="137" w:type="dxa"/>
+              <w:right w:w="15" w:type="dxa"/>
+            </w:tcMar>
+            <w:vAlign w:val="bottom"/>
+            <w:hideMark/>
+          </w:tcPr>
+          <w:p>
+            <w:pPr>
+              <w:spacing w:after="0" w:line="240" w:lineRule="auto"/>
+              <w:rPr>
+                <w:rFonts w:ascii="Arial" w:eastAsia="Times New Roman" w:hAnsi="Arial" w:cs="Arial"/>
+                <w:kern w:val="0"/>
+                <w:sz w:val="21"/>
+                <w:szCs w:val="21"/>
+                <w:lang w:eastAsia="pt-BR"/>
+                <w14:ligatures w14:val="none"/>
+              </w:rPr>
+            </w:pPr>
+            <w:r>
+              <w:rPr>
+                <w:rFonts w:ascii="Arial" w:eastAsia="Times New Roman" w:hAnsi="Arial" w:cs="Arial"/>
+                <w:kern w:val="0"/>
+                <w:sz w:val="21"/>
+                <w:szCs w:val="21"/>
+                <w:bdr w:val="single" w:sz="2" w:space="0" w:color="E3E3E3" w:frame="1"/>
+                <w:lang w:eastAsia="pt-BR"/>
+                <w14:ligatures w14:val="none"/>
+              </w:rPr>
+              <w:t>Nenhuma correção necessária.</w:t>
+            </w:r>
+          </w:p>
+        </w:tc>
+      </w:tr>
+      <w:tr>
+        <w:tc>
+          <w:tcPr>
+            <w:tcW w:w="0" w:type="auto"/>
+            <w:tcBorders>
+              <w:top w:val="single" w:sz="6" w:space="0" w:color="auto"/>
+              <w:left w:val="single" w:sz="6" w:space="0" w:color="auto"/>
+              <w:bottom w:val="single" w:sz="6" w:space="0" w:color="auto"/>
+              <w:right w:val="single" w:sz="6" w:space="0" w:color="auto"/>
+            </w:tcBorders>
+            <w:shd w:val="clear" w:color="auto" w:fill="FFFFFF"/>
+            <w:tcMar>
+              <w:top w:w="137" w:type="dxa"/>
+              <w:left w:w="15" w:type="dxa"/>
+              <w:bottom w:w="137" w:type="dxa"/>
+              <w:right w:w="15" w:type="dxa"/>
+            </w:tcMar>
+            <w:vAlign w:val="bottom"/>
+            <w:hideMark/>
+          </w:tcPr>
+          <w:p>
+            <w:pPr>
+              <w:spacing w:after="0" w:line="240" w:lineRule="auto"/>
+              <w:rPr>
+                <w:rFonts w:ascii="Arial" w:eastAsia="Times New Roman" w:hAnsi="Arial" w:cs="Arial"/>
+                <w:kern w:val="0"/>
+                <w:sz w:val="21"/>
+                <w:szCs w:val="21"/>
+                <w:lang w:eastAsia="pt-BR"/>
+                <w14:ligatures w14:val="none"/>
+              </w:rPr>
+            </w:pPr>
+            <w:r>
+              <w:rPr>
+                <w:rFonts w:ascii="Arial" w:eastAsia="Times New Roman" w:hAnsi="Arial" w:cs="Arial"/>
+                <w:kern w:val="0"/>
+                <w:sz w:val="21"/>
+                <w:szCs w:val="21"/>
+                <w:bdr w:val="single" w:sz="2" w:space="0" w:color="E3E3E3" w:frame="1"/>
+                <w:lang w:eastAsia="pt-BR"/>
+                <w14:ligatures w14:val="none"/>
+              </w:rPr>
+              <w:t>Atualização de status de tarefa</w:t>
+            </w:r>
+          </w:p>
+        </w:tc>
+        <w:tc>
+          <w:tcPr>
+            <w:tcW w:w="0" w:type="auto"/>
+            <w:tcBorders>
+              <w:top w:val="single" w:sz="6" w:space="0" w:color="auto"/>
+              <w:left w:val="single" w:sz="6" w:space="0" w:color="auto"/>
+              <w:bottom w:val="single" w:sz="6" w:space="0" w:color="auto"/>
+              <w:right w:val="single" w:sz="6" w:space="0" w:color="auto"/>
+            </w:tcBorders>
+            <w:shd w:val="clear" w:color="auto" w:fill="FFFFFF"/>
+            <w:tcMar>
+              <w:top w:w="137" w:type="dxa"/>
+              <w:left w:w="15" w:type="dxa"/>
+              <w:bottom w:w="137" w:type="dxa"/>
+              <w:right w:w="15" w:type="dxa"/>
+            </w:tcMar>
+            <w:vAlign w:val="bottom"/>
+            <w:hideMark/>
+          </w:tcPr>
+          <w:p>
+            <w:pPr>
+              <w:spacing w:after="0" w:line="240" w:lineRule="auto"/>
+              <w:rPr>
+                <w:rFonts w:ascii="Arial" w:eastAsia="Times New Roman" w:hAnsi="Arial" w:cs="Arial"/>
+                <w:kern w:val="0"/>
+                <w:sz w:val="21"/>
+                <w:szCs w:val="21"/>
+                <w:lang w:eastAsia="pt-BR"/>
+                <w14:ligatures w14:val="none"/>
+              </w:rPr>
+            </w:pPr>
+            <w:r>
+              <w:rPr>
+                <w:rFonts w:ascii="Segoe UI Emoji" w:eastAsia="Times New Roman" w:hAnsi="Segoe UI Emoji" w:cs="Segoe UI Emoji"/>
+                <w:kern w:val="0"/>
+                <w:sz w:val="21"/>
+                <w:szCs w:val="21"/>
+                <w:bdr w:val="single" w:sz="2" w:space="0" w:color="E3E3E3" w:frame="1"/>
+                <w:lang w:eastAsia="pt-BR"/>
+                <w14:ligatures w14:val="none"/>
+              </w:rPr>
+              <w:t>❌</w:t>
+            </w:r>
+            <w:r>
+              <w:rPr>
+                <w:rFonts w:ascii="Arial" w:eastAsia="Times New Roman" w:hAnsi="Arial" w:cs="Arial"/>
+                <w:kern w:val="0"/>
+                <w:sz w:val="21"/>
+                <w:szCs w:val="21"/>
+                <w:bdr w:val="single" w:sz="2" w:space="0" w:color="E3E3E3" w:frame="1"/>
+                <w:lang w:eastAsia="pt-BR"/>
+                <w14:ligatures w14:val="none"/>
+              </w:rPr>
+              <w:t xml:space="preserve"> Não bem-sucedido</w:t>
+            </w:r>
+          </w:p>
+        </w:tc>
+        <w:tc>
+          <w:tcPr>
+            <w:tcW w:w="0" w:type="auto"/>
+            <w:tcBorders>
+              <w:top w:val="single" w:sz="6" w:space="0" w:color="auto"/>
+              <w:left w:val="single" w:sz="6" w:space="0" w:color="auto"/>
+              <w:bottom w:val="single" w:sz="6" w:space="0" w:color="auto"/>
+              <w:right w:val="single" w:sz="6" w:space="0" w:color="auto"/>
+            </w:tcBorders>
+            <w:shd w:val="clear" w:color="auto" w:fill="FFFFFF"/>
+            <w:tcMar>
+              <w:top w:w="137" w:type="dxa"/>
+              <w:left w:w="15" w:type="dxa"/>
+              <w:bottom w:w="137" w:type="dxa"/>
+              <w:right w:w="15" w:type="dxa"/>
+            </w:tcMar>
+            <w:vAlign w:val="bottom"/>
+            <w:hideMark/>
+          </w:tcPr>
+          <w:p>
+            <w:pPr>
+              <w:spacing w:after="0" w:line="240" w:lineRule="auto"/>
+              <w:rPr>
+                <w:rFonts w:ascii="Arial" w:eastAsia="Times New Roman" w:hAnsi="Arial" w:cs="Arial"/>
+                <w:kern w:val="0"/>
+                <w:sz w:val="21"/>
+                <w:szCs w:val="21"/>
+                <w:lang w:eastAsia="pt-BR"/>
+                <w14:ligatures w14:val="none"/>
+              </w:rPr>
+            </w:pPr>
+            <w:r>
+              <w:rPr>
+                <w:rFonts w:ascii="Arial" w:eastAsia="Times New Roman" w:hAnsi="Arial" w:cs="Arial"/>
+                <w:kern w:val="0"/>
+                <w:sz w:val="21"/>
+                <w:szCs w:val="21"/>
+                <w:bdr w:val="single" w:sz="2" w:space="0" w:color="E3E3E3" w:frame="1"/>
+                <w:lang w:eastAsia="pt-BR"/>
+                <w14:ligatures w14:val="none"/>
+              </w:rPr>
+              <w:t xml:space="preserve">Implementar uma lógica de atualização no banco de dados </w:t>
+            </w:r>
+            <w:proofErr w:type="gramStart"/>
+            <w:r>
+              <w:rPr>
+                <w:rFonts w:ascii="Arial" w:eastAsia="Times New Roman" w:hAnsi="Arial" w:cs="Arial"/>
+                <w:kern w:val="0"/>
+                <w:sz w:val="21"/>
+                <w:szCs w:val="21"/>
+                <w:bdr w:val="single" w:sz="2" w:space="0" w:color="E3E3E3" w:frame="1"/>
+                <w:lang w:eastAsia="pt-BR"/>
+                <w14:ligatures w14:val="none"/>
+              </w:rPr>
+              <w:t>( ).</w:t>
+            </w:r>
+            <w:proofErr w:type="spellStart"/>
+            <w:r>
+              <w:rPr>
+                <w:rFonts w:ascii="Consolas" w:eastAsia="Times New Roman" w:hAnsi="Consolas" w:cs="Courier New"/>
+                <w:b/>
+                <w:bCs/>
+                <w:color w:val="EB5757"/>
+                <w:kern w:val="0"/>
+                <w:sz w:val="17"/>
+                <w:szCs w:val="17"/>
+                <w:bdr w:val="single" w:sz="2" w:space="2" w:color="E3E3E3" w:frame="1"/>
+                <w:lang w:eastAsia="pt-BR"/>
+                <w14:ligatures w14:val="none"/>
+              </w:rPr>
+              <w:t>TarefaDAO</w:t>
+            </w:r>
+            <w:proofErr w:type="spellEnd"/>
+            <w:proofErr w:type="gramEnd"/>
+          </w:p>
+        </w:tc>
+      </w:tr>
+      <w:tr>
+        <w:tc>
+          <w:tcPr>
+            <w:tcW w:w="0" w:type="auto"/>
+            <w:tcBorders>
+              <w:top w:val="single" w:sz="6" w:space="0" w:color="auto"/>
+              <w:left w:val="single" w:sz="6" w:space="0" w:color="auto"/>
+              <w:bottom w:val="single" w:sz="6" w:space="0" w:color="auto"/>
+              <w:right w:val="single" w:sz="6" w:space="0" w:color="auto"/>
+            </w:tcBorders>
+            <w:shd w:val="clear" w:color="auto" w:fill="FFFFFF"/>
+            <w:tcMar>
+              <w:top w:w="137" w:type="dxa"/>
+              <w:left w:w="15" w:type="dxa"/>
+              <w:bottom w:w="137" w:type="dxa"/>
+              <w:right w:w="15" w:type="dxa"/>
+            </w:tcMar>
+            <w:vAlign w:val="bottom"/>
+            <w:hideMark/>
+          </w:tcPr>
+          <w:p>
+            <w:pPr>
+              <w:spacing w:after="0" w:line="240" w:lineRule="auto"/>
+              <w:rPr>
+                <w:rFonts w:ascii="Arial" w:eastAsia="Times New Roman" w:hAnsi="Arial" w:cs="Arial"/>
+                <w:kern w:val="0"/>
+                <w:sz w:val="21"/>
+                <w:szCs w:val="21"/>
+                <w:lang w:eastAsia="pt-BR"/>
+                <w14:ligatures w14:val="none"/>
+              </w:rPr>
+            </w:pPr>
+            <w:r>
+              <w:rPr>
+                <w:rFonts w:ascii="Arial" w:eastAsia="Times New Roman" w:hAnsi="Arial" w:cs="Arial"/>
+                <w:kern w:val="0"/>
+                <w:sz w:val="21"/>
+                <w:szCs w:val="21"/>
+                <w:bdr w:val="single" w:sz="2" w:space="0" w:color="E3E3E3" w:frame="1"/>
+                <w:lang w:eastAsia="pt-BR"/>
+                <w14:ligatures w14:val="none"/>
+              </w:rPr>
+              <w:lastRenderedPageBreak/>
+              <w:t>Listagem de voluntários</w:t>
+            </w:r>
+          </w:p>
+        </w:tc>
+        <w:tc>
+          <w:tcPr>
+            <w:tcW w:w="0" w:type="auto"/>
+            <w:tcBorders>
+              <w:top w:val="single" w:sz="6" w:space="0" w:color="auto"/>
+              <w:left w:val="single" w:sz="6" w:space="0" w:color="auto"/>
+              <w:bottom w:val="single" w:sz="6" w:space="0" w:color="auto"/>
+              <w:right w:val="single" w:sz="6" w:space="0" w:color="auto"/>
+            </w:tcBorders>
+            <w:shd w:val="clear" w:color="auto" w:fill="FFFFFF"/>
+            <w:tcMar>
+              <w:top w:w="137" w:type="dxa"/>
+              <w:left w:w="15" w:type="dxa"/>
+              <w:bottom w:w="137" w:type="dxa"/>
+              <w:right w:w="15" w:type="dxa"/>
+            </w:tcMar>
+            <w:vAlign w:val="bottom"/>
+            <w:hideMark/>
+          </w:tcPr>
+          <w:p>
+            <w:pPr>
+              <w:spacing w:after="0" w:line="240" w:lineRule="auto"/>
+              <w:rPr>
+                <w:rFonts w:ascii="Arial" w:eastAsia="Times New Roman" w:hAnsi="Arial" w:cs="Arial"/>
+                <w:kern w:val="0"/>
+                <w:sz w:val="21"/>
+                <w:szCs w:val="21"/>
+                <w:lang w:eastAsia="pt-BR"/>
+                <w14:ligatures w14:val="none"/>
+              </w:rPr>
+            </w:pPr>
+            <w:r>
+              <w:rPr>
+                <w:rFonts w:ascii="Segoe UI Emoji" w:eastAsia="Times New Roman" w:hAnsi="Segoe UI Emoji" w:cs="Segoe UI Emoji"/>
+                <w:kern w:val="0"/>
+                <w:sz w:val="21"/>
+                <w:szCs w:val="21"/>
+                <w:bdr w:val="single" w:sz="2" w:space="0" w:color="E3E3E3" w:frame="1"/>
+                <w:lang w:eastAsia="pt-BR"/>
+                <w14:ligatures w14:val="none"/>
+              </w:rPr>
+              <w:t>✅</w:t>
+            </w:r>
+            <w:r>
+              <w:rPr>
+                <w:rFonts w:ascii="Arial" w:eastAsia="Times New Roman" w:hAnsi="Arial" w:cs="Arial"/>
+                <w:kern w:val="0"/>
+                <w:sz w:val="21"/>
+                <w:szCs w:val="21"/>
+                <w:bdr w:val="single" w:sz="2" w:space="0" w:color="E3E3E3" w:frame="1"/>
+                <w:lang w:eastAsia="pt-BR"/>
+                <w14:ligatures w14:val="none"/>
+              </w:rPr>
+              <w:t xml:space="preserve"> Bem-sucedido</w:t>
+            </w:r>
+          </w:p>
+        </w:tc>
+        <w:tc>
+          <w:tcPr>
+            <w:tcW w:w="0" w:type="auto"/>
+            <w:tcBorders>
+              <w:top w:val="single" w:sz="6" w:space="0" w:color="auto"/>
+              <w:left w:val="single" w:sz="6" w:space="0" w:color="auto"/>
+              <w:bottom w:val="single" w:sz="6" w:space="0" w:color="auto"/>
+              <w:right w:val="single" w:sz="6" w:space="0" w:color="auto"/>
+            </w:tcBorders>
+            <w:shd w:val="clear" w:color="auto" w:fill="FFFFFF"/>
+            <w:tcMar>
+              <w:top w:w="137" w:type="dxa"/>
+              <w:left w:w="15" w:type="dxa"/>
+              <w:bottom w:w="137" w:type="dxa"/>
+              <w:right w:w="15" w:type="dxa"/>
+            </w:tcMar>
+            <w:vAlign w:val="bottom"/>
+            <w:hideMark/>
+          </w:tcPr>
+          <w:p>
+            <w:pPr>
+              <w:spacing w:after="0" w:line="240" w:lineRule="auto"/>
+              <w:rPr>
+                <w:rFonts w:ascii="Arial" w:eastAsia="Times New Roman" w:hAnsi="Arial" w:cs="Arial"/>
+                <w:kern w:val="0"/>
+                <w:sz w:val="21"/>
+                <w:szCs w:val="21"/>
+                <w:lang w:eastAsia="pt-BR"/>
+                <w14:ligatures w14:val="none"/>
+              </w:rPr>
+            </w:pPr>
+            <w:r>
+              <w:rPr>
+                <w:rFonts w:ascii="Arial" w:eastAsia="Times New Roman" w:hAnsi="Arial" w:cs="Arial"/>
+                <w:kern w:val="0"/>
+                <w:sz w:val="21"/>
+                <w:szCs w:val="21"/>
+                <w:bdr w:val="single" w:sz="2" w:space="0" w:color="E3E3E3" w:frame="1"/>
+                <w:lang w:eastAsia="pt-BR"/>
+                <w14:ligatures w14:val="none"/>
+              </w:rPr>
+              <w:t>Nenhuma correção necessária.</w:t>
+            </w:r>
+          </w:p>
+        </w:tc>
+      </w:tr>
+    </w:tbl>
+    <w:p/>
     <w:sectPr>
-      <w:headerReference w:type="even" r:id="rId10"/>
-      <w:headerReference w:type="default" r:id="rId11"/>
-      <w:footerReference w:type="even" r:id="rId12"/>
-      <w:footerReference w:type="default" r:id="rId13"/>
-      <w:headerReference w:type="first" r:id="rId14"/>
-      <w:footerReference w:type="first" r:id="rId15"/>
       <w:pgSz w:w="11906" w:h="16838"/>
       <w:pgMar w:top="1417" w:right="1701" w:bottom="1417" w:left="1701" w:header="708" w:footer="708" w:gutter="0"/>
       <w:cols w:space="708"/>
@@ -3235,36 +4138,6 @@
 </w:endnotes>
 </file>
 
-<file path=word/footer1.xml><?xml version="1.0" encoding="utf-8"?>
-<w:ftr xmlns:wpc="http://schemas.microsoft.com/office/word/2010/wordprocessingCanvas" xmlns:cx="http://schemas.microsoft.com/office/drawing/2014/chartex" xmlns:cx1="http://schemas.microsoft.com/office/drawing/2015/9/8/chartex" xmlns:cx2="http://schemas.microsoft.com/office/drawing/2015/10/21/chartex" xmlns:cx3="http://schemas.microsoft.com/office/drawing/2016/5/9/chartex" xmlns:cx4="http://schemas.microsoft.com/office/drawing/2016/5/10/chartex" xmlns:cx5="http://schemas.microsoft.com/office/drawing/2016/5/11/chartex" xmlns:cx6="http://schemas.microsoft.com/office/drawing/2016/5/12/chartex" xmlns:cx7="http://schemas.microsoft.com/office/drawing/2016/5/13/chartex" xmlns:cx8="http://schemas.microsoft.com/office/drawing/2016/5/14/chartex" xmlns:mc="http://schemas.openxmlformats.org/markup-compatibility/2006" xmlns:aink="http://schemas.microsoft.com/office/drawing/2016/ink" xmlns:am3d="http://schemas.microsoft.com/office/drawing/2017/model3d" xmlns:o="urn:schemas-microsoft-com:office:office" xmlns:r="http://schemas.openxmlformats.org/officeDocument/2006/relationships" xmlns:m="http://schemas.openxmlformats.org/officeDocument/2006/math" xmlns:v="urn:schemas-microsoft-com:vml" xmlns:wp14="http://schemas.microsoft.com/office/word/2010/wordprocessingDrawing" xmlns:wp="http://schemas.openxmlformats.org/drawingml/2006/wordprocessingDrawing" xmlns:w10="urn:schemas-microsoft-com:office:word" xmlns:w="http://schemas.openxmlformats.org/wordprocessingml/2006/main" xmlns:w14="http://schemas.microsoft.com/office/word/2010/wordml" xmlns:w15="http://schemas.microsoft.com/office/word/2012/wordml" xmlns:w16cex="http://schemas.microsoft.com/office/word/2018/wordml/cex" xmlns:w16cid="http://schemas.microsoft.com/office/word/2016/wordml/cid" xmlns:w16="http://schemas.microsoft.com/office/word/2018/wordml" xmlns:w16sdtdh="http://schemas.microsoft.com/office/word/2020/wordml/sdtdatahash" xmlns:w16se="http://schemas.microsoft.com/office/word/2015/wordml/symex" xmlns:wpg="http://schemas.microsoft.com/office/word/2010/wordprocessingGroup" xmlns:wpi="http://schemas.microsoft.com/office/word/2010/wordprocessingInk" xmlns:wne="http://schemas.microsoft.com/office/word/2006/wordml" xmlns:wps="http://schemas.microsoft.com/office/word/2010/wordprocessingShape" mc:Ignorable="w14 w15 w16se w16cid w16 w16cex w16sdtdh wp14">
-  <w:p>
-    <w:pPr>
-      <w:pStyle w:val="Rodap"/>
-    </w:pPr>
-  </w:p>
-</w:ftr>
-</file>
-
-<file path=word/footer2.xml><?xml version="1.0" encoding="utf-8"?>
-<w:ftr xmlns:wpc="http://schemas.microsoft.com/office/word/2010/wordprocessingCanvas" xmlns:cx="http://schemas.microsoft.com/office/drawing/2014/chartex" xmlns:cx1="http://schemas.microsoft.com/office/drawing/2015/9/8/chartex" xmlns:cx2="http://schemas.microsoft.com/office/drawing/2015/10/21/chartex" xmlns:cx3="http://schemas.microsoft.com/office/drawing/2016/5/9/chartex" xmlns:cx4="http://schemas.microsoft.com/office/drawing/2016/5/10/chartex" xmlns:cx5="http://schemas.microsoft.com/office/drawing/2016/5/11/chartex" xmlns:cx6="http://schemas.microsoft.com/office/drawing/2016/5/12/chartex" xmlns:cx7="http://schemas.microsoft.com/office/drawing/2016/5/13/chartex" xmlns:cx8="http://schemas.microsoft.com/office/drawing/2016/5/14/chartex" xmlns:mc="http://schemas.openxmlformats.org/markup-compatibility/2006" xmlns:aink="http://schemas.microsoft.com/office/drawing/2016/ink" xmlns:am3d="http://schemas.microsoft.com/office/drawing/2017/model3d" xmlns:o="urn:schemas-microsoft-com:office:office" xmlns:r="http://schemas.openxmlformats.org/officeDocument/2006/relationships" xmlns:m="http://schemas.openxmlformats.org/officeDocument/2006/math" xmlns:v="urn:schemas-microsoft-com:vml" xmlns:wp14="http://schemas.microsoft.com/office/word/2010/wordprocessingDrawing" xmlns:wp="http://schemas.openxmlformats.org/drawingml/2006/wordprocessingDrawing" xmlns:w10="urn:schemas-microsoft-com:office:word" xmlns:w="http://schemas.openxmlformats.org/wordprocessingml/2006/main" xmlns:w14="http://schemas.microsoft.com/office/word/2010/wordml" xmlns:w15="http://schemas.microsoft.com/office/word/2012/wordml" xmlns:w16cex="http://schemas.microsoft.com/office/word/2018/wordml/cex" xmlns:w16cid="http://schemas.microsoft.com/office/word/2016/wordml/cid" xmlns:w16="http://schemas.microsoft.com/office/word/2018/wordml" xmlns:w16sdtdh="http://schemas.microsoft.com/office/word/2020/wordml/sdtdatahash" xmlns:w16se="http://schemas.microsoft.com/office/word/2015/wordml/symex" xmlns:wpg="http://schemas.microsoft.com/office/word/2010/wordprocessingGroup" xmlns:wpi="http://schemas.microsoft.com/office/word/2010/wordprocessingInk" xmlns:wne="http://schemas.microsoft.com/office/word/2006/wordml" xmlns:wps="http://schemas.microsoft.com/office/word/2010/wordprocessingShape" mc:Ignorable="w14 w15 w16se w16cid w16 w16cex w16sdtdh wp14">
-  <w:p>
-    <w:pPr>
-      <w:pStyle w:val="Rodap"/>
-    </w:pPr>
-  </w:p>
-</w:ftr>
-</file>
-
-<file path=word/footer3.xml><?xml version="1.0" encoding="utf-8"?>
-<w:ftr xmlns:wpc="http://schemas.microsoft.com/office/word/2010/wordprocessingCanvas" xmlns:cx="http://schemas.microsoft.com/office/drawing/2014/chartex" xmlns:cx1="http://schemas.microsoft.com/office/drawing/2015/9/8/chartex" xmlns:cx2="http://schemas.microsoft.com/office/drawing/2015/10/21/chartex" xmlns:cx3="http://schemas.microsoft.com/office/drawing/2016/5/9/chartex" xmlns:cx4="http://schemas.microsoft.com/office/drawing/2016/5/10/chartex" xmlns:cx5="http://schemas.microsoft.com/office/drawing/2016/5/11/chartex" xmlns:cx6="http://schemas.microsoft.com/office/drawing/2016/5/12/chartex" xmlns:cx7="http://schemas.microsoft.com/office/drawing/2016/5/13/chartex" xmlns:cx8="http://schemas.microsoft.com/office/drawing/2016/5/14/chartex" xmlns:mc="http://schemas.openxmlformats.org/markup-compatibility/2006" xmlns:aink="http://schemas.microsoft.com/office/drawing/2016/ink" xmlns:am3d="http://schemas.microsoft.com/office/drawing/2017/model3d" xmlns:o="urn:schemas-microsoft-com:office:office" xmlns:r="http://schemas.openxmlformats.org/officeDocument/2006/relationships" xmlns:m="http://schemas.openxmlformats.org/officeDocument/2006/math" xmlns:v="urn:schemas-microsoft-com:vml" xmlns:wp14="http://schemas.microsoft.com/office/word/2010/wordprocessingDrawing" xmlns:wp="http://schemas.openxmlformats.org/drawingml/2006/wordprocessingDrawing" xmlns:w10="urn:schemas-microsoft-com:office:word" xmlns:w="http://schemas.openxmlformats.org/wordprocessingml/2006/main" xmlns:w14="http://schemas.microsoft.com/office/word/2010/wordml" xmlns:w15="http://schemas.microsoft.com/office/word/2012/wordml" xmlns:w16cex="http://schemas.microsoft.com/office/word/2018/wordml/cex" xmlns:w16cid="http://schemas.microsoft.com/office/word/2016/wordml/cid" xmlns:w16="http://schemas.microsoft.com/office/word/2018/wordml" xmlns:w16sdtdh="http://schemas.microsoft.com/office/word/2020/wordml/sdtdatahash" xmlns:w16se="http://schemas.microsoft.com/office/word/2015/wordml/symex" xmlns:wpg="http://schemas.microsoft.com/office/word/2010/wordprocessingGroup" xmlns:wpi="http://schemas.microsoft.com/office/word/2010/wordprocessingInk" xmlns:wne="http://schemas.microsoft.com/office/word/2006/wordml" xmlns:wps="http://schemas.microsoft.com/office/word/2010/wordprocessingShape" mc:Ignorable="w14 w15 w16se w16cid w16 w16cex w16sdtdh wp14">
-  <w:p>
-    <w:pPr>
-      <w:pStyle w:val="Rodap"/>
-    </w:pPr>
-  </w:p>
-</w:ftr>
-</file>
-
 <file path=word/footnotes.xml><?xml version="1.0" encoding="utf-8"?>
 <w:footnotes xmlns:wpc="http://schemas.microsoft.com/office/word/2010/wordprocessingCanvas" xmlns:cx="http://schemas.microsoft.com/office/drawing/2014/chartex" xmlns:cx1="http://schemas.microsoft.com/office/drawing/2015/9/8/chartex" xmlns:cx2="http://schemas.microsoft.com/office/drawing/2015/10/21/chartex" xmlns:cx3="http://schemas.microsoft.com/office/drawing/2016/5/9/chartex" xmlns:cx4="http://schemas.microsoft.com/office/drawing/2016/5/10/chartex" xmlns:cx5="http://schemas.microsoft.com/office/drawing/2016/5/11/chartex" xmlns:cx6="http://schemas.microsoft.com/office/drawing/2016/5/12/chartex" xmlns:cx7="http://schemas.microsoft.com/office/drawing/2016/5/13/chartex" xmlns:cx8="http://schemas.microsoft.com/office/drawing/2016/5/14/chartex" xmlns:mc="http://schemas.openxmlformats.org/markup-compatibility/2006" xmlns:aink="http://schemas.microsoft.com/office/drawing/2016/ink" xmlns:am3d="http://schemas.microsoft.com/office/drawing/2017/model3d" xmlns:o="urn:schemas-microsoft-com:office:office" xmlns:r="http://schemas.openxmlformats.org/officeDocument/2006/relationships" xmlns:m="http://schemas.openxmlformats.org/officeDocument/2006/math" xmlns:v="urn:schemas-microsoft-com:vml" xmlns:wp14="http://schemas.microsoft.com/office/word/2010/wordprocessingDrawing" xmlns:wp="http://schemas.openxmlformats.org/drawingml/2006/wordprocessingDrawing" xmlns:w10="urn:schemas-microsoft-com:office:word" xmlns:w="http://schemas.openxmlformats.org/wordprocessingml/2006/main" xmlns:w14="http://schemas.microsoft.com/office/word/2010/wordml" xmlns:w15="http://schemas.microsoft.com/office/word/2012/wordml" xmlns:w16cex="http://schemas.microsoft.com/office/word/2018/wordml/cex" xmlns:w16cid="http://schemas.microsoft.com/office/word/2016/wordml/cid" xmlns:w16="http://schemas.microsoft.com/office/word/2018/wordml" xmlns:w16sdtdh="http://schemas.microsoft.com/office/word/2020/wordml/sdtdatahash" xmlns:w16se="http://schemas.microsoft.com/office/word/2015/wordml/symex" xmlns:wpg="http://schemas.microsoft.com/office/word/2010/wordprocessingGroup" xmlns:wpi="http://schemas.microsoft.com/office/word/2010/wordprocessingInk" xmlns:wne="http://schemas.microsoft.com/office/word/2006/wordml" xmlns:wps="http://schemas.microsoft.com/office/word/2010/wordprocessingShape" mc:Ignorable="w14 w15 w16se w16cid w16 w16cex w16sdtdh wp14">
   <w:footnote w:type="separator" w:id="-1">
@@ -3288,58 +4161,6 @@
     </w:p>
   </w:footnote>
 </w:footnotes>
-</file>
-
-<file path=word/header1.xml><?xml version="1.0" encoding="utf-8"?>
-<w:hdr xmlns:wpc="http://schemas.microsoft.com/office/word/2010/wordprocessingCanvas" xmlns:cx="http://schemas.microsoft.com/office/drawing/2014/chartex" xmlns:cx1="http://schemas.microsoft.com/office/drawing/2015/9/8/chartex" xmlns:cx2="http://schemas.microsoft.com/office/drawing/2015/10/21/chartex" xmlns:cx3="http://schemas.microsoft.com/office/drawing/2016/5/9/chartex" xmlns:cx4="http://schemas.microsoft.com/office/drawing/2016/5/10/chartex" xmlns:cx5="http://schemas.microsoft.com/office/drawing/2016/5/11/chartex" xmlns:cx6="http://schemas.microsoft.com/office/drawing/2016/5/12/chartex" xmlns:cx7="http://schemas.microsoft.com/office/drawing/2016/5/13/chartex" xmlns:cx8="http://schemas.microsoft.com/office/drawing/2016/5/14/chartex" xmlns:mc="http://schemas.openxmlformats.org/markup-compatibility/2006" xmlns:aink="http://schemas.microsoft.com/office/drawing/2016/ink" xmlns:am3d="http://schemas.microsoft.com/office/drawing/2017/model3d" xmlns:o="urn:schemas-microsoft-com:office:office" xmlns:r="http://schemas.openxmlformats.org/officeDocument/2006/relationships" xmlns:m="http://schemas.openxmlformats.org/officeDocument/2006/math" xmlns:v="urn:schemas-microsoft-com:vml" xmlns:wp14="http://schemas.microsoft.com/office/word/2010/wordprocessingDrawing" xmlns:wp="http://schemas.openxmlformats.org/drawingml/2006/wordprocessingDrawing" xmlns:w10="urn:schemas-microsoft-com:office:word" xmlns:w="http://schemas.openxmlformats.org/wordprocessingml/2006/main" xmlns:w14="http://schemas.microsoft.com/office/word/2010/wordml" xmlns:w15="http://schemas.microsoft.com/office/word/2012/wordml" xmlns:w16cex="http://schemas.microsoft.com/office/word/2018/wordml/cex" xmlns:w16cid="http://schemas.microsoft.com/office/word/2016/wordml/cid" xmlns:w16="http://schemas.microsoft.com/office/word/2018/wordml" xmlns:w16sdtdh="http://schemas.microsoft.com/office/word/2020/wordml/sdtdatahash" xmlns:w16se="http://schemas.microsoft.com/office/word/2015/wordml/symex" xmlns:wpg="http://schemas.microsoft.com/office/word/2010/wordprocessingGroup" xmlns:wpi="http://schemas.microsoft.com/office/word/2010/wordprocessingInk" xmlns:wne="http://schemas.microsoft.com/office/word/2006/wordml" xmlns:wps="http://schemas.microsoft.com/office/word/2010/wordprocessingShape" mc:Ignorable="w14 w15 w16se w16cid w16 w16cex w16sdtdh wp14">
-  <w:p>
-    <w:pPr>
-      <w:pStyle w:val="Cabealho"/>
-    </w:pPr>
-  </w:p>
-</w:hdr>
-</file>
-
-<file path=word/header2.xml><?xml version="1.0" encoding="utf-8"?>
-<w:hdr xmlns:wpc="http://schemas.microsoft.com/office/word/2010/wordprocessingCanvas" xmlns:cx="http://schemas.microsoft.com/office/drawing/2014/chartex" xmlns:cx1="http://schemas.microsoft.com/office/drawing/2015/9/8/chartex" xmlns:cx2="http://schemas.microsoft.com/office/drawing/2015/10/21/chartex" xmlns:cx3="http://schemas.microsoft.com/office/drawing/2016/5/9/chartex" xmlns:cx4="http://schemas.microsoft.com/office/drawing/2016/5/10/chartex" xmlns:cx5="http://schemas.microsoft.com/office/drawing/2016/5/11/chartex" xmlns:cx6="http://schemas.microsoft.com/office/drawing/2016/5/12/chartex" xmlns:cx7="http://schemas.microsoft.com/office/drawing/2016/5/13/chartex" xmlns:cx8="http://schemas.microsoft.com/office/drawing/2016/5/14/chartex" xmlns:mc="http://schemas.openxmlformats.org/markup-compatibility/2006" xmlns:aink="http://schemas.microsoft.com/office/drawing/2016/ink" xmlns:am3d="http://schemas.microsoft.com/office/drawing/2017/model3d" xmlns:o="urn:schemas-microsoft-com:office:office" xmlns:r="http://schemas.openxmlformats.org/officeDocument/2006/relationships" xmlns:m="http://schemas.openxmlformats.org/officeDocument/2006/math" xmlns:v="urn:schemas-microsoft-com:vml" xmlns:wp14="http://schemas.microsoft.com/office/word/2010/wordprocessingDrawing" xmlns:wp="http://schemas.openxmlformats.org/drawingml/2006/wordprocessingDrawing" xmlns:w10="urn:schemas-microsoft-com:office:word" xmlns:w="http://schemas.openxmlformats.org/wordprocessingml/2006/main" xmlns:w14="http://schemas.microsoft.com/office/word/2010/wordml" xmlns:w15="http://schemas.microsoft.com/office/word/2012/wordml" xmlns:w16cex="http://schemas.microsoft.com/office/word/2018/wordml/cex" xmlns:w16cid="http://schemas.microsoft.com/office/word/2016/wordml/cid" xmlns:w16="http://schemas.microsoft.com/office/word/2018/wordml" xmlns:w16sdtdh="http://schemas.microsoft.com/office/word/2020/wordml/sdtdatahash" xmlns:w16se="http://schemas.microsoft.com/office/word/2015/wordml/symex" xmlns:wpg="http://schemas.microsoft.com/office/word/2010/wordprocessingGroup" xmlns:wpi="http://schemas.microsoft.com/office/word/2010/wordprocessingInk" xmlns:wne="http://schemas.microsoft.com/office/word/2006/wordml" xmlns:wps="http://schemas.microsoft.com/office/word/2010/wordprocessingShape" mc:Ignorable="w14 w15 w16se w16cid w16 w16cex w16sdtdh wp14">
-  <w:p>
-    <w:pPr>
-      <w:spacing w:line="360" w:lineRule="auto"/>
-      <w:rPr>
-        <w:rFonts w:ascii="Arial" w:hAnsi="Arial" w:cs="Arial"/>
-        <w:b/>
-        <w:bCs/>
-        <w:sz w:val="24"/>
-        <w:szCs w:val="24"/>
-      </w:rPr>
-    </w:pPr>
-    <w:r>
-      <w:rPr>
-        <w:rFonts w:ascii="Arial" w:hAnsi="Arial" w:cs="Arial"/>
-        <w:b/>
-        <w:bCs/>
-        <w:sz w:val="24"/>
-        <w:szCs w:val="24"/>
-      </w:rPr>
-      <w:t>Estratégias de teste:</w:t>
-    </w:r>
-  </w:p>
-  <w:p>
-    <w:pPr>
-      <w:pStyle w:val="Cabealho"/>
-    </w:pPr>
-  </w:p>
-</w:hdr>
-</file>
-
-<file path=word/header3.xml><?xml version="1.0" encoding="utf-8"?>
-<w:hdr xmlns:wpc="http://schemas.microsoft.com/office/word/2010/wordprocessingCanvas" xmlns:cx="http://schemas.microsoft.com/office/drawing/2014/chartex" xmlns:cx1="http://schemas.microsoft.com/office/drawing/2015/9/8/chartex" xmlns:cx2="http://schemas.microsoft.com/office/drawing/2015/10/21/chartex" xmlns:cx3="http://schemas.microsoft.com/office/drawing/2016/5/9/chartex" xmlns:cx4="http://schemas.microsoft.com/office/drawing/2016/5/10/chartex" xmlns:cx5="http://schemas.microsoft.com/office/drawing/2016/5/11/chartex" xmlns:cx6="http://schemas.microsoft.com/office/drawing/2016/5/12/chartex" xmlns:cx7="http://schemas.microsoft.com/office/drawing/2016/5/13/chartex" xmlns:cx8="http://schemas.microsoft.com/office/drawing/2016/5/14/chartex" xmlns:mc="http://schemas.openxmlformats.org/markup-compatibility/2006" xmlns:aink="http://schemas.microsoft.com/office/drawing/2016/ink" xmlns:am3d="http://schemas.microsoft.com/office/drawing/2017/model3d" xmlns:o="urn:schemas-microsoft-com:office:office" xmlns:r="http://schemas.openxmlformats.org/officeDocument/2006/relationships" xmlns:m="http://schemas.openxmlformats.org/officeDocument/2006/math" xmlns:v="urn:schemas-microsoft-com:vml" xmlns:wp14="http://schemas.microsoft.com/office/word/2010/wordprocessingDrawing" xmlns:wp="http://schemas.openxmlformats.org/drawingml/2006/wordprocessingDrawing" xmlns:w10="urn:schemas-microsoft-com:office:word" xmlns:w="http://schemas.openxmlformats.org/wordprocessingml/2006/main" xmlns:w14="http://schemas.microsoft.com/office/word/2010/wordml" xmlns:w15="http://schemas.microsoft.com/office/word/2012/wordml" xmlns:w16cex="http://schemas.microsoft.com/office/word/2018/wordml/cex" xmlns:w16cid="http://schemas.microsoft.com/office/word/2016/wordml/cid" xmlns:w16="http://schemas.microsoft.com/office/word/2018/wordml" xmlns:w16sdtdh="http://schemas.microsoft.com/office/word/2020/wordml/sdtdatahash" xmlns:w16se="http://schemas.microsoft.com/office/word/2015/wordml/symex" xmlns:wpg="http://schemas.microsoft.com/office/word/2010/wordprocessingGroup" xmlns:wpi="http://schemas.microsoft.com/office/word/2010/wordprocessingInk" xmlns:wne="http://schemas.microsoft.com/office/word/2006/wordml" xmlns:wps="http://schemas.microsoft.com/office/word/2010/wordprocessingShape" mc:Ignorable="w14 w15 w16se w16cid w16 w16cex w16sdtdh wp14">
-  <w:p>
-    <w:pPr>
-      <w:pStyle w:val="Cabealho"/>
-    </w:pPr>
-  </w:p>
-</w:hdr>
 </file>
 
 <file path=word/numbering.xml><?xml version="1.0" encoding="utf-8"?>
@@ -5757,6 +6578,19 @@
     <w:uiPriority w:val="99"/>
     <w:rsid w:val="00291EB6"/>
   </w:style>
+  <w:style w:type="character" w:styleId="CdigoHTML">
+    <w:name w:val="HTML Code"/>
+    <w:basedOn w:val="Fontepargpadro"/>
+    <w:uiPriority w:val="99"/>
+    <w:semiHidden/>
+    <w:unhideWhenUsed/>
+    <w:rsid w:val="00F21123"/>
+    <w:rPr>
+      <w:rFonts w:ascii="Courier New" w:eastAsia="Times New Roman" w:hAnsi="Courier New" w:cs="Courier New"/>
+      <w:sz w:val="20"/>
+      <w:szCs w:val="20"/>
+    </w:rPr>
+  </w:style>
 </w:styles>
 </file>
 
@@ -6056,11 +6890,12 @@
 </file>
 
 <file path=customXml/item1.xml><?xml version="1.0" encoding="utf-8"?>
-<p:properties xmlns:p="http://schemas.microsoft.com/office/2006/metadata/properties" xmlns:xsi="http://www.w3.org/2001/XMLSchema-instance" xmlns:pc="http://schemas.microsoft.com/office/infopath/2007/PartnerControls">
-  <documentManagement>
-    <TaxCatchAll xmlns="ad7f9cce-789d-48b6-8905-cbaebc4984a9" xsi:nil="true"/>
-  </documentManagement>
-</p:properties>
+<?mso-contentType ?>
+<FormTemplates xmlns="http://schemas.microsoft.com/sharepoint/v3/contenttype/forms">
+  <Display>DocumentLibraryForm</Display>
+  <Edit>DocumentLibraryForm</Edit>
+  <New>DocumentLibraryForm</New>
+</FormTemplates>
 </file>
 
 <file path=customXml/item2.xml><?xml version="1.0" encoding="utf-8"?>
@@ -6299,20 +7134,17 @@
 </file>
 
 <file path=customXml/item3.xml><?xml version="1.0" encoding="utf-8"?>
-<?mso-contentType ?>
-<FormTemplates xmlns="http://schemas.microsoft.com/sharepoint/v3/contenttype/forms">
-  <Display>DocumentLibraryForm</Display>
-  <Edit>DocumentLibraryForm</Edit>
-  <New>DocumentLibraryForm</New>
-</FormTemplates>
+<p:properties xmlns:p="http://schemas.microsoft.com/office/2006/metadata/properties" xmlns:xsi="http://www.w3.org/2001/XMLSchema-instance" xmlns:pc="http://schemas.microsoft.com/office/infopath/2007/PartnerControls">
+  <documentManagement>
+    <TaxCatchAll xmlns="ad7f9cce-789d-48b6-8905-cbaebc4984a9" xsi:nil="true"/>
+  </documentManagement>
+</p:properties>
 </file>
 
 <file path=customXml/itemProps1.xml><?xml version="1.0" encoding="utf-8"?>
-<ds:datastoreItem xmlns:ds="http://schemas.openxmlformats.org/officeDocument/2006/customXml" ds:itemID="{8F51E56A-F027-470D-8EB7-1E98A593272C}">
+<ds:datastoreItem xmlns:ds="http://schemas.openxmlformats.org/officeDocument/2006/customXml" ds:itemID="{494CD372-5FDB-413A-A5B5-9C84CDE11B6E}">
   <ds:schemaRefs>
-    <ds:schemaRef ds:uri="http://schemas.microsoft.com/office/2006/metadata/properties"/>
-    <ds:schemaRef ds:uri="http://schemas.microsoft.com/office/infopath/2007/PartnerControls"/>
-    <ds:schemaRef ds:uri="ad7f9cce-789d-48b6-8905-cbaebc4984a9"/>
+    <ds:schemaRef ds:uri="http://schemas.microsoft.com/sharepoint/v3/contenttype/forms"/>
   </ds:schemaRefs>
 </ds:datastoreItem>
 </file>
@@ -6337,9 +7169,11 @@
 </file>
 
 <file path=customXml/itemProps3.xml><?xml version="1.0" encoding="utf-8"?>
-<ds:datastoreItem xmlns:ds="http://schemas.openxmlformats.org/officeDocument/2006/customXml" ds:itemID="{494CD372-5FDB-413A-A5B5-9C84CDE11B6E}">
+<ds:datastoreItem xmlns:ds="http://schemas.openxmlformats.org/officeDocument/2006/customXml" ds:itemID="{8F51E56A-F027-470D-8EB7-1E98A593272C}">
   <ds:schemaRefs>
-    <ds:schemaRef ds:uri="http://schemas.microsoft.com/sharepoint/v3/contenttype/forms"/>
+    <ds:schemaRef ds:uri="http://schemas.microsoft.com/office/2006/metadata/properties"/>
+    <ds:schemaRef ds:uri="http://schemas.microsoft.com/office/infopath/2007/PartnerControls"/>
+    <ds:schemaRef ds:uri="ad7f9cce-789d-48b6-8905-cbaebc4984a9"/>
   </ds:schemaRefs>
 </ds:datastoreItem>
 </file>